--- a/Pac-man/docs/enunciado.docx
+++ b/Pac-man/docs/enunciado.docx
@@ -414,7 +414,13 @@
       </w:r>
       <w:proofErr w:type="spellEnd"/>
       <w:r>
-        <w:t xml:space="preserve"> persigan a un fantasma controlado por el jugador con diferentes niveles en los que a mayor nivel de dificultad, mayor deberá ser la frecuencia</w:t>
+        <w:t xml:space="preserve"> persigan a un fantasma controlado por el jugador con diferentes niveles en los </w:t>
+      </w:r>
+      <w:r>
+        <w:t>que,</w:t>
+      </w:r>
+      <w:r>
+        <w:t xml:space="preserve"> a mayor nivel de dificultad, mayor deberá ser la frecuencia</w:t>
       </w:r>
       <w:r>
         <w:t xml:space="preserve"> con la que </w:t>
@@ -447,12 +453,25 @@
       </w:r>
       <w:r>
         <w:t xml:space="preserve"> especifico</w:t>
+      </w:r>
+      <w:r>
+        <w:t xml:space="preserve"> (el más corto).</w:t>
+      </w:r>
+    </w:p>
+    <w:p>
+      <w:r>
+        <w:t xml:space="preserve">Como en el juego original en el cual cada fantasma tenía su propia personalidad, cada </w:t>
+      </w:r>
+      <w:proofErr w:type="spellStart"/>
+      <w:r>
+        <w:t>pac-man</w:t>
+      </w:r>
+      <w:proofErr w:type="spellEnd"/>
+      <w:r>
+        <w:t xml:space="preserve"> debe perseguir al jugador con una frecuencia diferente.</w:t>
       </w:r>
       <w:bookmarkStart w:id="0" w:name="_GoBack"/>
       <w:bookmarkEnd w:id="0"/>
-      <w:r>
-        <w:t xml:space="preserve"> (el más corto).</w:t>
-      </w:r>
     </w:p>
     <w:sectPr>
       <w:pgSz w:w="12240" w:h="15840"/>
@@ -1335,7 +1354,7 @@
 </file>
 
 <file path=customXml/itemProps1.xml><?xml version="1.0" encoding="utf-8"?>
-<ds:datastoreItem xmlns:ds="http://schemas.openxmlformats.org/officeDocument/2006/customXml" ds:itemID="{108EB9E2-5501-4FEF-894D-2AB6AA322253}">
+<ds:datastoreItem xmlns:ds="http://schemas.openxmlformats.org/officeDocument/2006/customXml" ds:itemID="{E968C3A3-4703-4F2B-BFCC-916D059916FC}">
   <ds:schemaRefs>
     <ds:schemaRef ds:uri="http://schemas.openxmlformats.org/officeDocument/2006/bibliography"/>
   </ds:schemaRefs>
